--- a/SSIS PROBLEMS SOLUTIONS.docx
+++ b/SSIS PROBLEMS SOLUTIONS.docx
@@ -47,13 +47,56 @@
       <w:pPr>
         <w:rPr>
           <w:b/>
-        </w:rPr>
-      </w:pPr>
-      <w:r>
-        <w:rPr>
-          <w:b/>
-        </w:rPr>
-        <w:t>When trying to connect a SQL Server Agent Job to an SSIS package on local testing machine. The job fails</w:t>
+          <w:sz w:val="32"/>
+          <w:szCs w:val="32"/>
+        </w:rPr>
+      </w:pPr>
+    </w:p>
+    <w:p>
+      <w:pPr>
+        <w:rPr>
+          <w:b/>
+        </w:rPr>
+      </w:pPr>
+      <w:r>
+        <w:rPr>
+          <w:b/>
+        </w:rPr>
+        <w:t>When using Excel in my package I am getting and error</w:t>
+      </w:r>
+    </w:p>
+    <w:p>
+      <w:pPr>
+        <w:rPr>
+          <w:b/>
+        </w:rPr>
+      </w:pPr>
+      <w:r>
+        <w:rPr>
+          <w:b/>
+        </w:rPr>
+        <w:t xml:space="preserve">"Excel Connection Manager"     Description: The 'Microsoft.ACE.OLEDB.12.0' provider is not </w:t>
+      </w:r>
+    </w:p>
+    <w:p>
+      <w:pPr>
+        <w:rPr>
+          <w:b/>
+        </w:rPr>
+      </w:pPr>
+      <w:proofErr w:type="gramStart"/>
+      <w:r>
+        <w:rPr>
+          <w:b/>
+        </w:rPr>
+        <w:t>registered</w:t>
+      </w:r>
+      <w:proofErr w:type="gramEnd"/>
+      <w:r>
+        <w:rPr>
+          <w:b/>
+        </w:rPr>
+        <w:t xml:space="preserve"> on the local machine</w:t>
       </w:r>
     </w:p>
     <w:p>
@@ -71,245 +114,641 @@
           <w:szCs w:val="32"/>
         </w:rPr>
         <w:t>SOLUTION</w:t>
-      </w:r>
-    </w:p>
-    <w:p>
-      <w:pPr>
-        <w:rPr>
-          <w:b/>
-        </w:rPr>
-      </w:pPr>
-      <w:r>
-        <w:rPr>
-          <w:b/>
-        </w:rPr>
-        <w:t>Changed the path of the file from local to production where the Agent has access to</w:t>
-      </w:r>
-    </w:p>
-    <w:p>
-      <w:pPr>
-        <w:rPr>
-          <w:b/>
-        </w:rPr>
-      </w:pPr>
-    </w:p>
-    <w:p>
-      <w:pPr>
-        <w:rPr>
-          <w:b/>
-        </w:rPr>
-      </w:pPr>
-    </w:p>
-    <w:p>
-      <w:pPr>
-        <w:rPr>
-          <w:b/>
-          <w:sz w:val="32"/>
-          <w:szCs w:val="32"/>
-        </w:rPr>
-      </w:pPr>
-      <w:r>
-        <w:rPr>
-          <w:b/>
-          <w:sz w:val="32"/>
-          <w:szCs w:val="32"/>
-        </w:rPr>
-        <w:t>PROBLEM</w:t>
-      </w:r>
-    </w:p>
-    <w:p>
-      <w:pPr>
-        <w:rPr>
-          <w:b/>
-        </w:rPr>
-      </w:pPr>
-      <w:r>
-        <w:rPr>
-          <w:b/>
-        </w:rPr>
-        <w:t>Cannot convert to Unicode from Non Unicode when exporting data to an Excel destination data source</w:t>
-      </w:r>
-    </w:p>
-    <w:p>
-      <w:pPr>
-        <w:rPr>
-          <w:b/>
-          <w:sz w:val="32"/>
-          <w:szCs w:val="32"/>
-        </w:rPr>
-      </w:pPr>
-      <w:r>
-        <w:rPr>
-          <w:b/>
-          <w:sz w:val="32"/>
-          <w:szCs w:val="32"/>
-        </w:rPr>
-        <w:t>SOLUTION</w:t>
-      </w:r>
-    </w:p>
-    <w:p>
-      <w:pPr>
-        <w:rPr>
-          <w:b/>
-        </w:rPr>
-      </w:pPr>
-      <w:r>
-        <w:rPr>
-          <w:b/>
-        </w:rPr>
-        <w:t>Use Data Conversi</w:t>
-      </w:r>
-      <w:r>
-        <w:rPr>
-          <w:b/>
-        </w:rPr>
-        <w:t>on tool and convert to Unicode S</w:t>
-      </w:r>
-      <w:r>
-        <w:rPr>
-          <w:b/>
-        </w:rPr>
-        <w:t>tring</w:t>
-      </w:r>
-      <w:r>
-        <w:rPr>
-          <w:b/>
-        </w:rPr>
-        <w:t xml:space="preserve"> </w:t>
-      </w:r>
-      <w:r>
-        <w:rPr>
-          <w:b/>
-        </w:rPr>
-        <w:t>[DT_WSTR]</w:t>
-      </w:r>
-    </w:p>
-    <w:p>
-      <w:pPr>
-        <w:rPr>
-          <w:b/>
-        </w:rPr>
-      </w:pPr>
-      <w:r>
-        <w:rPr>
-          <w:b/>
-        </w:rPr>
-        <w:t>Microsoft Office Access Database Engine</w:t>
-      </w:r>
-      <w:r>
-        <w:rPr>
-          <w:b/>
-        </w:rPr>
-        <w:t xml:space="preserve"> driver needed</w:t>
-      </w:r>
-    </w:p>
-    <w:p>
-      <w:pPr>
-        <w:rPr>
-          <w:b/>
-        </w:rPr>
-      </w:pPr>
-    </w:p>
-    <w:p>
-      <w:pPr>
-        <w:rPr>
-          <w:b/>
-          <w:sz w:val="32"/>
-          <w:szCs w:val="32"/>
-        </w:rPr>
-      </w:pPr>
-      <w:r>
-        <w:rPr>
-          <w:b/>
-          <w:sz w:val="32"/>
-          <w:szCs w:val="32"/>
-        </w:rPr>
-        <w:t>PROBLEM</w:t>
-      </w:r>
-    </w:p>
-    <w:p>
-      <w:pPr>
-        <w:rPr>
-          <w:b/>
-          <w:noProof/>
-        </w:rPr>
-      </w:pPr>
-      <w:r>
-        <w:rPr>
-          <w:b/>
-          <w:noProof/>
-        </w:rPr>
-        <w:t>[Excel Destination [164]] Error: SSIS Error Code DTS_E_OLEDBERROR.  An OLE DB error has occurred. Error code: 0x80004005.s</w:t>
-      </w:r>
-    </w:p>
-    <w:p>
-      <w:pPr>
-        <w:rPr>
-          <w:b/>
-          <w:noProof/>
-        </w:rPr>
-      </w:pPr>
-      <w:r>
-        <w:rPr>
-          <w:b/>
-          <w:noProof/>
-        </w:rPr>
-        <w:t>An OLE DB record is available.  Source: "Microsoft Office Access Database Engine"  Hresult: 0x80004005  Description: "Field cannot be updated.".</w:t>
-      </w:r>
-    </w:p>
-    <w:p>
-      <w:pPr>
-        <w:rPr>
-          <w:b/>
-        </w:rPr>
-      </w:pPr>
-    </w:p>
-    <w:p>
-      <w:pPr>
-        <w:rPr>
-          <w:b/>
-          <w:sz w:val="32"/>
-          <w:szCs w:val="32"/>
-        </w:rPr>
-      </w:pPr>
-      <w:r>
-        <w:rPr>
-          <w:b/>
-          <w:sz w:val="32"/>
-          <w:szCs w:val="32"/>
-        </w:rPr>
-        <w:t>SOLUTION</w:t>
-      </w:r>
-    </w:p>
-    <w:p>
-      <w:pPr>
-        <w:rPr>
-          <w:b/>
-        </w:rPr>
-      </w:pPr>
-    </w:p>
-    <w:p>
-      <w:pPr>
-        <w:rPr>
-          <w:b/>
-        </w:rPr>
-      </w:pPr>
-      <w:r>
-        <w:rPr>
-          <w:b/>
-        </w:rPr>
-        <w:t>Might need to install 64 bit driver passive on command prompt</w:t>
-      </w:r>
-    </w:p>
-    <w:p>
-      <w:r>
-        <w:t>How to install</w:t>
-      </w:r>
-      <w:r>
-        <w:t xml:space="preserve"> driver</w:t>
       </w:r>
       <w:bookmarkStart w:id="0" w:name="_GoBack"/>
       <w:bookmarkEnd w:id="0"/>
+    </w:p>
+    <w:p>
+      <w:pPr>
+        <w:autoSpaceDE w:val="0"/>
+        <w:autoSpaceDN w:val="0"/>
+        <w:spacing w:after="0" w:line="240" w:lineRule="auto"/>
+        <w:rPr>
+          <w:b/>
+        </w:rPr>
+      </w:pPr>
+      <w:r>
+        <w:rPr>
+          <w:b/>
+        </w:rPr>
+        <w:t xml:space="preserve">Install the </w:t>
+      </w:r>
+      <w:r>
+        <w:rPr>
+          <w:rFonts w:cs="Segoe UI"/>
+          <w:b/>
+        </w:rPr>
+        <w:t>'Microsoft.ACE.OLEDB.12.0'</w:t>
+      </w:r>
+      <w:r>
+        <w:rPr>
+          <w:rFonts w:cs="Segoe UI"/>
+          <w:b/>
+        </w:rPr>
+        <w:t xml:space="preserve"> driver</w:t>
+      </w:r>
+    </w:p>
+    <w:p>
+      <w:pPr>
+        <w:rPr>
+          <w:b/>
+          <w:sz w:val="32"/>
+          <w:szCs w:val="32"/>
+        </w:rPr>
+      </w:pPr>
+    </w:p>
+    <w:p>
+      <w:pPr>
+        <w:rPr>
+          <w:b/>
+          <w:sz w:val="32"/>
+          <w:szCs w:val="32"/>
+        </w:rPr>
+      </w:pPr>
+    </w:p>
+    <w:p>
+      <w:pPr>
+        <w:rPr>
+          <w:b/>
+          <w:sz w:val="32"/>
+          <w:szCs w:val="32"/>
+        </w:rPr>
+      </w:pPr>
+      <w:r>
+        <w:rPr>
+          <w:b/>
+          <w:sz w:val="32"/>
+          <w:szCs w:val="32"/>
+        </w:rPr>
+        <w:t>PROBLEM</w:t>
+      </w:r>
+    </w:p>
+    <w:p>
+      <w:pPr>
+        <w:rPr>
+          <w:b/>
+        </w:rPr>
+      </w:pPr>
+      <w:r>
+        <w:rPr>
+          <w:b/>
+        </w:rPr>
+        <w:t>When e</w:t>
+      </w:r>
+      <w:r>
+        <w:rPr>
+          <w:b/>
+        </w:rPr>
+        <w:t>xporting to an Excel file from SQL Server in SSIS it keeps skipping the first 210 rows in the Excel file.</w:t>
+      </w:r>
+    </w:p>
+    <w:p>
+      <w:pPr>
+        <w:rPr>
+          <w:b/>
+          <w:sz w:val="32"/>
+          <w:szCs w:val="32"/>
+        </w:rPr>
+      </w:pPr>
+      <w:r>
+        <w:rPr>
+          <w:b/>
+          <w:sz w:val="32"/>
+          <w:szCs w:val="32"/>
+        </w:rPr>
+        <w:t>SOLUTION</w:t>
+      </w:r>
+    </w:p>
+    <w:p>
+      <w:pPr>
+        <w:rPr>
+          <w:b/>
+          <w:sz w:val="32"/>
+          <w:szCs w:val="32"/>
+        </w:rPr>
+      </w:pPr>
+      <w:r>
+        <w:rPr>
+          <w:b/>
+          <w:sz w:val="32"/>
+          <w:szCs w:val="32"/>
+        </w:rPr>
+        <w:t>Follow these steps</w:t>
+      </w:r>
+    </w:p>
+    <w:p>
+      <w:pPr>
+        <w:pStyle w:val="ListParagraph"/>
+        <w:numPr>
+          <w:ilvl w:val="0"/>
+          <w:numId w:val="1"/>
+        </w:numPr>
+        <w:rPr>
+          <w:b/>
+          <w:sz w:val="32"/>
+          <w:szCs w:val="32"/>
+        </w:rPr>
+      </w:pPr>
+      <w:r>
+        <w:rPr>
+          <w:b/>
+          <w:sz w:val="32"/>
+          <w:szCs w:val="32"/>
+        </w:rPr>
+        <w:t xml:space="preserve"> Close out Visual Studio and re-open</w:t>
+      </w:r>
+    </w:p>
+    <w:p>
+      <w:pPr>
+        <w:pStyle w:val="ListParagraph"/>
+        <w:numPr>
+          <w:ilvl w:val="0"/>
+          <w:numId w:val="1"/>
+        </w:numPr>
+        <w:rPr>
+          <w:b/>
+          <w:sz w:val="32"/>
+          <w:szCs w:val="32"/>
+        </w:rPr>
+      </w:pPr>
+      <w:r>
+        <w:rPr>
+          <w:b/>
+          <w:sz w:val="32"/>
+          <w:szCs w:val="32"/>
+        </w:rPr>
+        <w:t>Delete corrupt final destination Excel file</w:t>
+      </w:r>
+    </w:p>
+    <w:p>
+      <w:pPr>
+        <w:pStyle w:val="ListParagraph"/>
+        <w:numPr>
+          <w:ilvl w:val="0"/>
+          <w:numId w:val="1"/>
+        </w:numPr>
+        <w:rPr>
+          <w:b/>
+          <w:sz w:val="32"/>
+          <w:szCs w:val="32"/>
+        </w:rPr>
+      </w:pPr>
+      <w:r>
+        <w:rPr>
+          <w:b/>
+          <w:sz w:val="32"/>
+          <w:szCs w:val="32"/>
+        </w:rPr>
+        <w:t xml:space="preserve"> Highlight the first 210 rows on the Excel template, r click and delete</w:t>
+      </w:r>
+    </w:p>
+    <w:p>
+      <w:pPr>
+        <w:pStyle w:val="ListParagraph"/>
+        <w:numPr>
+          <w:ilvl w:val="0"/>
+          <w:numId w:val="1"/>
+        </w:numPr>
+        <w:rPr>
+          <w:b/>
+          <w:sz w:val="32"/>
+          <w:szCs w:val="32"/>
+        </w:rPr>
+      </w:pPr>
+      <w:r>
+        <w:rPr>
+          <w:b/>
+          <w:sz w:val="32"/>
+          <w:szCs w:val="32"/>
+        </w:rPr>
+        <w:t>Re-copy this Excel template to a copied version that gets used</w:t>
+      </w:r>
+    </w:p>
+    <w:p>
+      <w:pPr>
+        <w:rPr>
+          <w:b/>
+          <w:sz w:val="32"/>
+          <w:szCs w:val="32"/>
+        </w:rPr>
+      </w:pPr>
+    </w:p>
+    <w:p>
+      <w:pPr>
+        <w:rPr>
+          <w:b/>
+          <w:sz w:val="32"/>
+          <w:szCs w:val="32"/>
+        </w:rPr>
+      </w:pPr>
+      <w:r>
+        <w:rPr>
+          <w:b/>
+          <w:sz w:val="32"/>
+          <w:szCs w:val="32"/>
+        </w:rPr>
+        <w:t>PROBLEM</w:t>
+      </w:r>
+    </w:p>
+    <w:p>
+      <w:pPr>
+        <w:rPr>
+          <w:b/>
+        </w:rPr>
+      </w:pPr>
+      <w:r>
+        <w:rPr>
+          <w:b/>
+        </w:rPr>
+        <w:t>When trying to connect a SQL Server Agent Job to an SSIS package on local testing machine. The job fails</w:t>
+      </w:r>
+    </w:p>
+    <w:p>
+      <w:pPr>
+        <w:rPr>
+          <w:b/>
+          <w:sz w:val="32"/>
+          <w:szCs w:val="32"/>
+        </w:rPr>
+      </w:pPr>
+      <w:r>
+        <w:rPr>
+          <w:b/>
+          <w:sz w:val="32"/>
+          <w:szCs w:val="32"/>
+        </w:rPr>
+        <w:t xml:space="preserve">Possible </w:t>
+      </w:r>
+      <w:r>
+        <w:rPr>
+          <w:b/>
+          <w:sz w:val="32"/>
+          <w:szCs w:val="32"/>
+        </w:rPr>
+        <w:t>SOLUTION</w:t>
+      </w:r>
+      <w:r>
+        <w:rPr>
+          <w:b/>
+          <w:sz w:val="32"/>
+          <w:szCs w:val="32"/>
+        </w:rPr>
+        <w:t>s</w:t>
+      </w:r>
+    </w:p>
+    <w:p>
+      <w:pPr>
+        <w:pStyle w:val="ListParagraph"/>
+        <w:numPr>
+          <w:ilvl w:val="0"/>
+          <w:numId w:val="2"/>
+        </w:numPr>
+        <w:rPr>
+          <w:b/>
+        </w:rPr>
+      </w:pPr>
+      <w:r>
+        <w:rPr>
+          <w:b/>
+        </w:rPr>
+        <w:t>Changed the path of the file from local to production where the Agent has access to</w:t>
+      </w:r>
+    </w:p>
+    <w:p>
+      <w:pPr>
+        <w:pStyle w:val="ListParagraph"/>
+        <w:numPr>
+          <w:ilvl w:val="0"/>
+          <w:numId w:val="2"/>
+        </w:numPr>
+        <w:rPr>
+          <w:b/>
+        </w:rPr>
+      </w:pPr>
+      <w:r>
+        <w:rPr>
+          <w:b/>
+        </w:rPr>
+        <w:t>If using Excel in SSIS package I would need to install the SSIS OL</w:t>
+      </w:r>
+      <w:r>
+        <w:rPr>
+          <w:b/>
+        </w:rPr>
+        <w:t xml:space="preserve">E </w:t>
+      </w:r>
+      <w:r>
+        <w:rPr>
+          <w:b/>
+        </w:rPr>
+        <w:t>DB drivers for Excel</w:t>
+      </w:r>
+    </w:p>
+    <w:p>
+      <w:pPr>
+        <w:pStyle w:val="ListParagraph"/>
+        <w:numPr>
+          <w:ilvl w:val="1"/>
+          <w:numId w:val="2"/>
+        </w:numPr>
+        <w:autoSpaceDE w:val="0"/>
+        <w:autoSpaceDN w:val="0"/>
+        <w:spacing w:after="0" w:line="240" w:lineRule="auto"/>
+      </w:pPr>
+      <w:r>
+        <w:rPr>
+          <w:rFonts w:ascii="Segoe UI" w:hAnsi="Segoe UI" w:cs="Segoe UI"/>
+          <w:color w:val="000000"/>
+          <w:sz w:val="20"/>
+          <w:szCs w:val="20"/>
+        </w:rPr>
+        <w:t xml:space="preserve">'Microsoft.ACE.OLEDB.12.0' provider </w:t>
+      </w:r>
+    </w:p>
+    <w:p>
+      <w:pPr>
+        <w:pStyle w:val="ListParagraph"/>
+        <w:numPr>
+          <w:ilvl w:val="0"/>
+          <w:numId w:val="2"/>
+        </w:numPr>
+        <w:rPr>
+          <w:b/>
+        </w:rPr>
+      </w:pPr>
+      <w:r>
+        <w:rPr>
+          <w:b/>
+        </w:rPr>
+        <w:t>The SSIS version needs to be the same in both testing and deploying environments</w:t>
+      </w:r>
+    </w:p>
+    <w:p>
+      <w:pPr>
+        <w:pStyle w:val="ListParagraph"/>
+        <w:numPr>
+          <w:ilvl w:val="0"/>
+          <w:numId w:val="2"/>
+        </w:numPr>
+        <w:rPr>
+          <w:b/>
+        </w:rPr>
+      </w:pPr>
+      <w:r>
+        <w:rPr>
+          <w:b/>
+        </w:rPr>
+        <w:t>Install the correct version Or I can re-develop package in the version I am deploying to</w:t>
+      </w:r>
+    </w:p>
+    <w:p>
+      <w:pPr>
+        <w:rPr>
+          <w:b/>
+        </w:rPr>
+      </w:pPr>
+    </w:p>
+    <w:p>
+      <w:pPr>
+        <w:rPr>
+          <w:b/>
+        </w:rPr>
+      </w:pPr>
+    </w:p>
+    <w:p>
+      <w:pPr>
+        <w:rPr>
+          <w:b/>
+        </w:rPr>
+      </w:pPr>
+    </w:p>
+    <w:p>
+      <w:pPr>
+        <w:rPr>
+          <w:b/>
+          <w:sz w:val="32"/>
+          <w:szCs w:val="32"/>
+        </w:rPr>
+      </w:pPr>
+      <w:r>
+        <w:rPr>
+          <w:b/>
+          <w:sz w:val="32"/>
+          <w:szCs w:val="32"/>
+        </w:rPr>
+        <w:t>PROBLEM</w:t>
+      </w:r>
+    </w:p>
+    <w:p>
+      <w:pPr>
+        <w:rPr>
+          <w:b/>
+        </w:rPr>
+      </w:pPr>
+      <w:r>
+        <w:rPr>
+          <w:b/>
+        </w:rPr>
+        <w:t>Cannot convert to Unicode from Non Unicode when exporting data to an Excel destination data source</w:t>
+      </w:r>
+    </w:p>
+    <w:p>
+      <w:pPr>
+        <w:rPr>
+          <w:b/>
+          <w:sz w:val="32"/>
+          <w:szCs w:val="32"/>
+        </w:rPr>
+      </w:pPr>
+      <w:r>
+        <w:rPr>
+          <w:b/>
+          <w:sz w:val="32"/>
+          <w:szCs w:val="32"/>
+        </w:rPr>
+        <w:t>SOLUTION</w:t>
+      </w:r>
+    </w:p>
+    <w:p>
+      <w:pPr>
+        <w:rPr>
+          <w:b/>
+        </w:rPr>
+      </w:pPr>
+      <w:r>
+        <w:rPr>
+          <w:b/>
+        </w:rPr>
+        <w:t>Use Data Conversi</w:t>
+      </w:r>
+      <w:r>
+        <w:rPr>
+          <w:b/>
+        </w:rPr>
+        <w:t>on tool and convert to Unicode S</w:t>
+      </w:r>
+      <w:r>
+        <w:rPr>
+          <w:b/>
+        </w:rPr>
+        <w:t>tring</w:t>
+      </w:r>
+      <w:r>
+        <w:rPr>
+          <w:b/>
+        </w:rPr>
+        <w:t xml:space="preserve"> </w:t>
+      </w:r>
+      <w:r>
+        <w:rPr>
+          <w:b/>
+        </w:rPr>
+        <w:t>[DT_WSTR]</w:t>
+      </w:r>
+    </w:p>
+    <w:p>
+      <w:pPr>
+        <w:rPr>
+          <w:b/>
+        </w:rPr>
+      </w:pPr>
+      <w:r>
+        <w:rPr>
+          <w:b/>
+        </w:rPr>
+        <w:t>Make sure to map the new field named COPY to the Excel destination field</w:t>
+      </w:r>
+    </w:p>
+    <w:p>
+      <w:pPr>
+        <w:rPr>
+          <w:b/>
+        </w:rPr>
+      </w:pPr>
+      <w:r>
+        <w:rPr>
+          <w:b/>
+        </w:rPr>
+        <w:t>Microsoft Office Access Database Engine</w:t>
+      </w:r>
+      <w:r>
+        <w:rPr>
+          <w:b/>
+        </w:rPr>
+        <w:t xml:space="preserve"> driver needed</w:t>
+      </w:r>
+      <w:r>
+        <w:rPr>
+          <w:b/>
+        </w:rPr>
+        <w:t xml:space="preserve"> (might need to install a 64 bit driver)</w:t>
+      </w:r>
+    </w:p>
+    <w:p>
+      <w:pPr>
+        <w:rPr>
+          <w:b/>
+        </w:rPr>
+      </w:pPr>
+    </w:p>
+    <w:p>
+      <w:pPr>
+        <w:rPr>
+          <w:b/>
+          <w:sz w:val="32"/>
+          <w:szCs w:val="32"/>
+        </w:rPr>
+      </w:pPr>
+      <w:r>
+        <w:rPr>
+          <w:b/>
+          <w:sz w:val="32"/>
+          <w:szCs w:val="32"/>
+        </w:rPr>
+        <w:t>PROBLEM</w:t>
+      </w:r>
+    </w:p>
+    <w:p>
+      <w:pPr>
+        <w:rPr>
+          <w:b/>
+          <w:noProof/>
+        </w:rPr>
+      </w:pPr>
+      <w:r>
+        <w:rPr>
+          <w:b/>
+          <w:noProof/>
+        </w:rPr>
+        <w:t>[Excel Destination [164]] Error: SSIS Error Code DTS_E_OLEDBERROR.  An OLE DB error has occurred. Error code: 0x80004005.s</w:t>
+      </w:r>
+    </w:p>
+    <w:p>
+      <w:pPr>
+        <w:rPr>
+          <w:b/>
+          <w:noProof/>
+        </w:rPr>
+      </w:pPr>
+      <w:r>
+        <w:rPr>
+          <w:b/>
+          <w:noProof/>
+        </w:rPr>
+        <w:t>An OLE DB record is available.  Source: "Microsoft Office Access Database Engine"  Hresult: 0x80004005  Description: "Field cannot be updated.".</w:t>
+      </w:r>
+    </w:p>
+    <w:p>
+      <w:pPr>
+        <w:rPr>
+          <w:b/>
+        </w:rPr>
+      </w:pPr>
+    </w:p>
+    <w:p>
+      <w:pPr>
+        <w:rPr>
+          <w:b/>
+          <w:sz w:val="32"/>
+          <w:szCs w:val="32"/>
+        </w:rPr>
+      </w:pPr>
+      <w:r>
+        <w:rPr>
+          <w:b/>
+          <w:sz w:val="32"/>
+          <w:szCs w:val="32"/>
+        </w:rPr>
+        <w:t>SOLUTION</w:t>
+      </w:r>
+    </w:p>
+    <w:p>
+      <w:pPr>
+        <w:rPr>
+          <w:b/>
+        </w:rPr>
+      </w:pPr>
+    </w:p>
+    <w:p>
+      <w:pPr>
+        <w:rPr>
+          <w:b/>
+        </w:rPr>
+      </w:pPr>
+      <w:r>
+        <w:rPr>
+          <w:b/>
+        </w:rPr>
+        <w:t>Might need to install 64 bit driver passive on command prompt</w:t>
+      </w:r>
+    </w:p>
+    <w:p>
+      <w:r>
+        <w:t>How to install</w:t>
+      </w:r>
+      <w:r>
+        <w:t xml:space="preserve"> driver</w:t>
+      </w:r>
       <w:r>
         <w:t xml:space="preserve"> side by side passive</w:t>
       </w:r>
@@ -320,7 +759,7 @@
           <w:rStyle w:val="Hyperlink"/>
         </w:rPr>
       </w:pPr>
-      <w:hyperlink r:id="rId4" w:history="1">
+      <w:hyperlink r:id="rId5" w:history="1">
         <w:r>
           <w:rPr>
             <w:rStyle w:val="Hyperlink"/>
@@ -368,7 +807,7 @@
           <w:rStyle w:val="Hyperlink"/>
         </w:rPr>
       </w:pPr>
-      <w:hyperlink r:id="rId5" w:history="1">
+      <w:hyperlink r:id="rId6" w:history="1">
         <w:r>
           <w:rPr>
             <w:rStyle w:val="Hyperlink"/>
@@ -408,6 +847,219 @@
     </w:sectPr>
   </w:body>
 </w:document>
+</file>
+
+<file path=word/numbering.xml><?xml version="1.0" encoding="utf-8"?>
+<w:numbering xmlns:wpc="http://schemas.microsoft.com/office/word/2010/wordprocessingCanvas" xmlns:cx="http://schemas.microsoft.com/office/drawing/2014/chartex" xmlns:cx1="http://schemas.microsoft.com/office/drawing/2015/9/8/chartex" xmlns:mc="http://schemas.openxmlformats.org/markup-compatibility/2006" xmlns:o="urn:schemas-microsoft-com:office:office" xmlns:r="http://schemas.openxmlformats.org/officeDocument/2006/relationships" xmlns:m="http://schemas.openxmlformats.org/officeDocument/2006/math" xmlns:v="urn:schemas-microsoft-com:vml" xmlns:wp14="http://schemas.microsoft.com/office/word/2010/wordprocessingDrawing" xmlns:wp="http://schemas.openxmlformats.org/drawingml/2006/wordprocessingDrawing" xmlns:w10="urn:schemas-microsoft-com:office:word" xmlns:w="http://schemas.openxmlformats.org/wordprocessingml/2006/main" xmlns:w14="http://schemas.microsoft.com/office/word/2010/wordml" xmlns:w15="http://schemas.microsoft.com/office/word/2012/wordml" xmlns:w16se="http://schemas.microsoft.com/office/word/2015/wordml/symex" xmlns:wpg="http://schemas.microsoft.com/office/word/2010/wordprocessingGroup" xmlns:wpi="http://schemas.microsoft.com/office/word/2010/wordprocessingInk" xmlns:wne="http://schemas.microsoft.com/office/word/2006/wordml" xmlns:wps="http://schemas.microsoft.com/office/word/2010/wordprocessingShape" mc:Ignorable="w14 w15 w16se wp14">
+  <w:abstractNum w:abstractNumId="0" w15:restartNumberingAfterBreak="0">
+    <w:nsid w:val="2BFE7790"/>
+    <w:multiLevelType w:val="hybridMultilevel"/>
+    <w:tmpl w:val="CDCEFB96"/>
+    <w:lvl w:ilvl="0" w:tplc="13E81DD4">
+      <w:start w:val="1"/>
+      <w:numFmt w:val="decimal"/>
+      <w:lvlText w:val="%1.)"/>
+      <w:lvlJc w:val="left"/>
+      <w:pPr>
+        <w:ind w:left="720" w:hanging="360"/>
+      </w:pPr>
+      <w:rPr>
+        <w:rFonts w:hint="default"/>
+      </w:rPr>
+    </w:lvl>
+    <w:lvl w:ilvl="1" w:tplc="04090019" w:tentative="1">
+      <w:start w:val="1"/>
+      <w:numFmt w:val="lowerLetter"/>
+      <w:lvlText w:val="%2."/>
+      <w:lvlJc w:val="left"/>
+      <w:pPr>
+        <w:ind w:left="1440" w:hanging="360"/>
+      </w:pPr>
+    </w:lvl>
+    <w:lvl w:ilvl="2" w:tplc="0409001B" w:tentative="1">
+      <w:start w:val="1"/>
+      <w:numFmt w:val="lowerRoman"/>
+      <w:lvlText w:val="%3."/>
+      <w:lvlJc w:val="right"/>
+      <w:pPr>
+        <w:ind w:left="2160" w:hanging="180"/>
+      </w:pPr>
+    </w:lvl>
+    <w:lvl w:ilvl="3" w:tplc="0409000F" w:tentative="1">
+      <w:start w:val="1"/>
+      <w:numFmt w:val="decimal"/>
+      <w:lvlText w:val="%4."/>
+      <w:lvlJc w:val="left"/>
+      <w:pPr>
+        <w:ind w:left="2880" w:hanging="360"/>
+      </w:pPr>
+    </w:lvl>
+    <w:lvl w:ilvl="4" w:tplc="04090019" w:tentative="1">
+      <w:start w:val="1"/>
+      <w:numFmt w:val="lowerLetter"/>
+      <w:lvlText w:val="%5."/>
+      <w:lvlJc w:val="left"/>
+      <w:pPr>
+        <w:ind w:left="3600" w:hanging="360"/>
+      </w:pPr>
+    </w:lvl>
+    <w:lvl w:ilvl="5" w:tplc="0409001B" w:tentative="1">
+      <w:start w:val="1"/>
+      <w:numFmt w:val="lowerRoman"/>
+      <w:lvlText w:val="%6."/>
+      <w:lvlJc w:val="right"/>
+      <w:pPr>
+        <w:ind w:left="4320" w:hanging="180"/>
+      </w:pPr>
+    </w:lvl>
+    <w:lvl w:ilvl="6" w:tplc="0409000F" w:tentative="1">
+      <w:start w:val="1"/>
+      <w:numFmt w:val="decimal"/>
+      <w:lvlText w:val="%7."/>
+      <w:lvlJc w:val="left"/>
+      <w:pPr>
+        <w:ind w:left="5040" w:hanging="360"/>
+      </w:pPr>
+    </w:lvl>
+    <w:lvl w:ilvl="7" w:tplc="04090019" w:tentative="1">
+      <w:start w:val="1"/>
+      <w:numFmt w:val="lowerLetter"/>
+      <w:lvlText w:val="%8."/>
+      <w:lvlJc w:val="left"/>
+      <w:pPr>
+        <w:ind w:left="5760" w:hanging="360"/>
+      </w:pPr>
+    </w:lvl>
+    <w:lvl w:ilvl="8" w:tplc="0409001B" w:tentative="1">
+      <w:start w:val="1"/>
+      <w:numFmt w:val="lowerRoman"/>
+      <w:lvlText w:val="%9."/>
+      <w:lvlJc w:val="right"/>
+      <w:pPr>
+        <w:ind w:left="6480" w:hanging="180"/>
+      </w:pPr>
+    </w:lvl>
+  </w:abstractNum>
+  <w:abstractNum w:abstractNumId="1" w15:restartNumberingAfterBreak="0">
+    <w:nsid w:val="5C2E1B24"/>
+    <w:multiLevelType w:val="hybridMultilevel"/>
+    <w:tmpl w:val="E33C24CC"/>
+    <w:lvl w:ilvl="0" w:tplc="04090001">
+      <w:start w:val="1"/>
+      <w:numFmt w:val="bullet"/>
+      <w:lvlText w:val=""/>
+      <w:lvlJc w:val="left"/>
+      <w:pPr>
+        <w:ind w:left="720" w:hanging="360"/>
+      </w:pPr>
+      <w:rPr>
+        <w:rFonts w:ascii="Symbol" w:hAnsi="Symbol" w:hint="default"/>
+      </w:rPr>
+    </w:lvl>
+    <w:lvl w:ilvl="1" w:tplc="04090003">
+      <w:start w:val="1"/>
+      <w:numFmt w:val="bullet"/>
+      <w:lvlText w:val="o"/>
+      <w:lvlJc w:val="left"/>
+      <w:pPr>
+        <w:ind w:left="1440" w:hanging="360"/>
+      </w:pPr>
+      <w:rPr>
+        <w:rFonts w:ascii="Courier New" w:hAnsi="Courier New" w:cs="Courier New" w:hint="default"/>
+      </w:rPr>
+    </w:lvl>
+    <w:lvl w:ilvl="2" w:tplc="04090005" w:tentative="1">
+      <w:start w:val="1"/>
+      <w:numFmt w:val="bullet"/>
+      <w:lvlText w:val=""/>
+      <w:lvlJc w:val="left"/>
+      <w:pPr>
+        <w:ind w:left="2160" w:hanging="360"/>
+      </w:pPr>
+      <w:rPr>
+        <w:rFonts w:ascii="Wingdings" w:hAnsi="Wingdings" w:hint="default"/>
+      </w:rPr>
+    </w:lvl>
+    <w:lvl w:ilvl="3" w:tplc="04090001" w:tentative="1">
+      <w:start w:val="1"/>
+      <w:numFmt w:val="bullet"/>
+      <w:lvlText w:val=""/>
+      <w:lvlJc w:val="left"/>
+      <w:pPr>
+        <w:ind w:left="2880" w:hanging="360"/>
+      </w:pPr>
+      <w:rPr>
+        <w:rFonts w:ascii="Symbol" w:hAnsi="Symbol" w:hint="default"/>
+      </w:rPr>
+    </w:lvl>
+    <w:lvl w:ilvl="4" w:tplc="04090003" w:tentative="1">
+      <w:start w:val="1"/>
+      <w:numFmt w:val="bullet"/>
+      <w:lvlText w:val="o"/>
+      <w:lvlJc w:val="left"/>
+      <w:pPr>
+        <w:ind w:left="3600" w:hanging="360"/>
+      </w:pPr>
+      <w:rPr>
+        <w:rFonts w:ascii="Courier New" w:hAnsi="Courier New" w:cs="Courier New" w:hint="default"/>
+      </w:rPr>
+    </w:lvl>
+    <w:lvl w:ilvl="5" w:tplc="04090005" w:tentative="1">
+      <w:start w:val="1"/>
+      <w:numFmt w:val="bullet"/>
+      <w:lvlText w:val=""/>
+      <w:lvlJc w:val="left"/>
+      <w:pPr>
+        <w:ind w:left="4320" w:hanging="360"/>
+      </w:pPr>
+      <w:rPr>
+        <w:rFonts w:ascii="Wingdings" w:hAnsi="Wingdings" w:hint="default"/>
+      </w:rPr>
+    </w:lvl>
+    <w:lvl w:ilvl="6" w:tplc="04090001" w:tentative="1">
+      <w:start w:val="1"/>
+      <w:numFmt w:val="bullet"/>
+      <w:lvlText w:val=""/>
+      <w:lvlJc w:val="left"/>
+      <w:pPr>
+        <w:ind w:left="5040" w:hanging="360"/>
+      </w:pPr>
+      <w:rPr>
+        <w:rFonts w:ascii="Symbol" w:hAnsi="Symbol" w:hint="default"/>
+      </w:rPr>
+    </w:lvl>
+    <w:lvl w:ilvl="7" w:tplc="04090003" w:tentative="1">
+      <w:start w:val="1"/>
+      <w:numFmt w:val="bullet"/>
+      <w:lvlText w:val="o"/>
+      <w:lvlJc w:val="left"/>
+      <w:pPr>
+        <w:ind w:left="5760" w:hanging="360"/>
+      </w:pPr>
+      <w:rPr>
+        <w:rFonts w:ascii="Courier New" w:hAnsi="Courier New" w:cs="Courier New" w:hint="default"/>
+      </w:rPr>
+    </w:lvl>
+    <w:lvl w:ilvl="8" w:tplc="04090005" w:tentative="1">
+      <w:start w:val="1"/>
+      <w:numFmt w:val="bullet"/>
+      <w:lvlText w:val=""/>
+      <w:lvlJc w:val="left"/>
+      <w:pPr>
+        <w:ind w:left="6480" w:hanging="360"/>
+      </w:pPr>
+      <w:rPr>
+        <w:rFonts w:ascii="Wingdings" w:hAnsi="Wingdings" w:hint="default"/>
+      </w:rPr>
+    </w:lvl>
+  </w:abstractNum>
+  <w:num w:numId="1">
+    <w:abstractNumId w:val="0"/>
+  </w:num>
+  <w:num w:numId="2">
+    <w:abstractNumId w:val="1"/>
+  </w:num>
+</w:numbering>
 </file>
 
 <file path=word/styles.xml><?xml version="1.0" encoding="utf-8"?>
@@ -842,6 +1494,17 @@
       <w:u w:val="single"/>
     </w:rPr>
   </w:style>
+  <w:style w:type="paragraph" w:styleId="ListParagraph">
+    <w:name w:val="List Paragraph"/>
+    <w:basedOn w:val="Normal"/>
+    <w:uiPriority w:val="34"/>
+    <w:qFormat/>
+    <w:rsid w:val="00B94327"/>
+    <w:pPr>
+      <w:ind w:left="720"/>
+      <w:contextualSpacing/>
+    </w:pPr>
+  </w:style>
 </w:styles>
 </file>
 
